--- a/lab7.docx
+++ b/lab7.docx
@@ -1,10 +1,154 @@
 
 <file path=word/document.xml><?xml version="1.0" encoding="utf-8"?>
-<w:document xmlns:wpc="http://schemas.microsoft.com/office/word/2010/wordprocessingCanvas" xmlns:cx="http://schemas.microsoft.com/office/drawing/2014/chartex" xmlns:mc="http://schemas.openxmlformats.org/markup-compatibility/2006" xmlns:o="urn:schemas-microsoft-com:office:office" xmlns:r="http://schemas.openxmlformats.org/officeDocument/2006/relationships" xmlns:m="http://schemas.openxmlformats.org/officeDocument/2006/math" xmlns:v="urn:schemas-microsoft-com:vml" xmlns:wp14="http://schemas.microsoft.com/office/word/2010/wordprocessingDrawing" xmlns:wp="http://schemas.openxmlformats.org/drawingml/2006/wordprocessingDrawing" xmlns:w10="urn:schemas-microsoft-com:office:word" xmlns:w="http://schemas.openxmlformats.org/wordprocessingml/2006/main" xmlns:w14="http://schemas.microsoft.com/office/word/2010/wordml" xmlns:w15="http://schemas.microsoft.com/office/word/2012/wordml" xmlns:w16se="http://schemas.microsoft.com/office/word/2015/wordml/symex" xmlns:wpg="http://schemas.microsoft.com/office/word/2010/wordprocessingGroup" xmlns:wpi="http://schemas.microsoft.com/office/word/2010/wordprocessingInk" xmlns:wne="http://schemas.microsoft.com/office/word/2006/wordml" xmlns:wps="http://schemas.microsoft.com/office/word/2010/wordprocessingShape" mc:Ignorable="w14 w15 w16se wp14">
+<w:document xmlns:wpc="http://schemas.microsoft.com/office/word/2010/wordprocessingCanvas" xmlns:mo="http://schemas.microsoft.com/office/mac/office/2008/main" xmlns:mc="http://schemas.openxmlformats.org/markup-compatibility/2006" xmlns:mv="urn:schemas-microsoft-com:mac:vml" xmlns:o="urn:schemas-microsoft-com:office:office" xmlns:r="http://schemas.openxmlformats.org/officeDocument/2006/relationships" xmlns:m="http://schemas.openxmlformats.org/officeDocument/2006/math" xmlns:v="urn:schemas-microsoft-com:vml" xmlns:wp14="http://schemas.microsoft.com/office/word/2010/wordprocessingDrawing" xmlns:wp="http://schemas.openxmlformats.org/drawingml/2006/wordprocessingDrawing" xmlns:w10="urn:schemas-microsoft-com:office:word" xmlns:w="http://schemas.openxmlformats.org/wordprocessingml/2006/main" xmlns:w14="http://schemas.microsoft.com/office/word/2010/wordml" xmlns:w15="http://schemas.microsoft.com/office/word/2012/wordml" xmlns:wpg="http://schemas.microsoft.com/office/word/2010/wordprocessingGroup" xmlns:wpi="http://schemas.microsoft.com/office/word/2010/wordprocessingInk" xmlns:wne="http://schemas.microsoft.com/office/word/2006/wordml" xmlns:wps="http://schemas.microsoft.com/office/word/2010/wordprocessingShape" mc:Ignorable="w14 w15 wp14">
   <w:body>
     <w:p>
       <w:pPr>
-        <w:pStyle w:val="ListParagraph"/>
+        <w:rPr>
+          <w:lang w:eastAsia="zh-CN"/>
+        </w:rPr>
+      </w:pPr>
+      <w:r>
+        <w:rPr>
+          <w:rFonts w:hint="eastAsia"/>
+          <w:lang w:eastAsia="zh-CN"/>
+        </w:rPr>
+        <w:t>Problem</w:t>
+      </w:r>
+      <w:r>
+        <w:rPr>
+          <w:lang w:eastAsia="zh-CN"/>
+        </w:rPr>
+        <w:t xml:space="preserve"> 1)</w:t>
+      </w:r>
+      <w:r>
+        <w:rPr>
+          <w:lang w:eastAsia="zh-CN"/>
+        </w:rPr>
+        <w:t xml:space="preserve"> Nickel</w:t>
+      </w:r>
+      <w:r>
+        <w:rPr>
+          <w:lang w:eastAsia="zh-CN"/>
+        </w:rPr>
+        <w:t xml:space="preserve"> </w:t>
+      </w:r>
+      <w:r>
+        <w:rPr>
+          <w:lang w:eastAsia="zh-CN"/>
+        </w:rPr>
+        <w:t>200 and steel alloy</w:t>
+      </w:r>
+      <w:r>
+        <w:rPr>
+          <w:lang w:eastAsia="zh-CN"/>
+        </w:rPr>
+        <w:t xml:space="preserve"> 4340 can </w:t>
+      </w:r>
+      <w:r>
+        <w:rPr>
+          <w:lang w:eastAsia="zh-CN"/>
+        </w:rPr>
+        <w:t>satisfy</w:t>
+      </w:r>
+      <w:r>
+        <w:rPr>
+          <w:lang w:eastAsia="zh-CN"/>
+        </w:rPr>
+        <w:t xml:space="preserve"> the requir</w:t>
+      </w:r>
+      <w:r>
+        <w:rPr>
+          <w:lang w:eastAsia="zh-CN"/>
+        </w:rPr>
+        <w:t>e</w:t>
+      </w:r>
+      <w:r>
+        <w:rPr>
+          <w:lang w:eastAsia="zh-CN"/>
+        </w:rPr>
+        <w:t>ment</w:t>
+      </w:r>
+      <w:r>
+        <w:rPr>
+          <w:lang w:eastAsia="zh-CN"/>
+        </w:rPr>
+        <w:t xml:space="preserve">. </w:t>
+      </w:r>
+      <w:r>
+        <w:rPr>
+          <w:lang w:eastAsia="zh-CN"/>
+        </w:rPr>
+        <w:t xml:space="preserve">However, </w:t>
+      </w:r>
+      <w:r>
+        <w:rPr>
+          <w:lang w:eastAsia="zh-CN"/>
+        </w:rPr>
+        <w:t>a</w:t>
+      </w:r>
+      <w:r>
+        <w:rPr>
+          <w:lang w:eastAsia="zh-CN"/>
+        </w:rPr>
+        <w:t>luminum alloy</w:t>
+      </w:r>
+      <w:r>
+        <w:rPr>
+          <w:lang w:eastAsia="zh-CN"/>
+        </w:rPr>
+        <w:t xml:space="preserve"> </w:t>
+      </w:r>
+      <w:r>
+        <w:rPr>
+          <w:lang w:eastAsia="zh-CN"/>
+        </w:rPr>
+        <w:t>110</w:t>
+      </w:r>
+      <w:r>
+        <w:rPr>
+          <w:lang w:eastAsia="zh-CN"/>
+        </w:rPr>
+        <w:t>0</w:t>
+      </w:r>
+      <w:r>
+        <w:rPr>
+          <w:lang w:eastAsia="zh-CN"/>
+        </w:rPr>
+        <w:t xml:space="preserve"> cannot </w:t>
+      </w:r>
+      <w:r>
+        <w:rPr>
+          <w:lang w:eastAsia="zh-CN"/>
+        </w:rPr>
+        <w:t xml:space="preserve">keep the elongation less than </w:t>
+      </w:r>
+      <w:r>
+        <w:rPr>
+          <w:lang w:eastAsia="zh-CN"/>
+        </w:rPr>
+        <w:t>0.1%</w:t>
+      </w:r>
+      <w:r>
+        <w:rPr>
+          <w:lang w:eastAsia="zh-CN"/>
+        </w:rPr>
+        <w:t>.</w:t>
+      </w:r>
+      <w:bookmarkStart w:id="0" w:name="_GoBack"/>
+      <w:bookmarkEnd w:id="0"/>
+    </w:p>
+    <w:p>
+      <w:pPr>
+        <w:rPr>
+          <w:rFonts w:hint="eastAsia"/>
+          <w:lang w:eastAsia="zh-CN"/>
+        </w:rPr>
+      </w:pPr>
+    </w:p>
+    <w:p>
+      <w:pPr>
+        <w:pStyle w:val="a3"/>
         <w:numPr>
           <w:ilvl w:val="0"/>
           <w:numId w:val="1"/>
@@ -25,7 +169,7 @@
     </w:p>
     <w:p>
       <w:pPr>
-        <w:pStyle w:val="ListParagraph"/>
+        <w:pStyle w:val="a3"/>
         <w:numPr>
           <w:ilvl w:val="0"/>
           <w:numId w:val="2"/>
@@ -47,21 +191,15 @@
         <w:t xml:space="preserve"> </w:t>
       </w:r>
       <w:r>
-        <w:t>on each of the three bars when</w:t>
-      </w:r>
-      <w:r>
-        <w:t xml:space="preserve"> P </w:t>
+        <w:t xml:space="preserve">on each of the three bars when P is </w:t>
+      </w:r>
+      <w:r>
+        <w:t xml:space="preserve">in the range [0, 50] kN, and d </w:t>
       </w:r>
       <w:r>
         <w:t xml:space="preserve">is </w:t>
       </w:r>
       <w:r>
-        <w:t xml:space="preserve">in the range [0, 50] kN, and d </w:t>
-      </w:r>
-      <w:r>
-        <w:t xml:space="preserve">is </w:t>
-      </w:r>
-      <w:r>
         <w:t>in the range</w:t>
       </w:r>
       <w:r>
@@ -85,7 +223,7 @@
     </w:p>
     <w:p>
       <w:pPr>
-        <w:pStyle w:val="ListParagraph"/>
+        <w:pStyle w:val="a3"/>
         <w:numPr>
           <w:ilvl w:val="0"/>
           <w:numId w:val="2"/>
@@ -101,15 +239,12 @@
         <w:t xml:space="preserve"> decrease, decrease</w:t>
       </w:r>
       <w:r>
-        <w:t xml:space="preserve">, and increase </w:t>
-      </w:r>
-      <w:r>
-        <w:t>respectively.</w:t>
-      </w:r>
-    </w:p>
-    <w:p>
-      <w:pPr>
-        <w:pStyle w:val="ListParagraph"/>
+        <w:t>, and increase respectively.</w:t>
+      </w:r>
+    </w:p>
+    <w:p>
+      <w:pPr>
+        <w:pStyle w:val="a3"/>
         <w:numPr>
           <w:ilvl w:val="0"/>
           <w:numId w:val="2"/>
@@ -133,7 +268,7 @@
     </w:p>
     <w:p>
       <w:pPr>
-        <w:pStyle w:val="ListParagraph"/>
+        <w:pStyle w:val="a3"/>
         <w:numPr>
           <w:ilvl w:val="0"/>
           <w:numId w:val="2"/>
@@ -148,7 +283,7 @@
     </w:p>
     <w:p>
       <w:pPr>
-        <w:pStyle w:val="ListParagraph"/>
+        <w:pStyle w:val="a3"/>
         <w:numPr>
           <w:ilvl w:val="0"/>
           <w:numId w:val="1"/>
@@ -160,7 +295,7 @@
     </w:p>
     <w:p>
       <w:pPr>
-        <w:pStyle w:val="ListParagraph"/>
+        <w:pStyle w:val="a3"/>
         <w:numPr>
           <w:ilvl w:val="0"/>
           <w:numId w:val="2"/>
@@ -170,10 +305,7 @@
         <w:t xml:space="preserve">In problem (1), </w:t>
       </w:r>
       <w:r>
-        <w:t xml:space="preserve">using MATLAB to simulate each scenario when </w:t>
-      </w:r>
-      <w:r>
-        <w:t>P is in the range [0, 50] kN, and d is in the range [0,16] m</w:t>
+        <w:t>using MATLAB to simulate each scenario when P is in the range [0, 50] kN, and d is in the range [0,16] m</w:t>
       </w:r>
       <w:r>
         <w:t>. In problem</w:t>
@@ -193,7 +325,7 @@
     </w:p>
     <w:p>
       <w:pPr>
-        <w:pStyle w:val="ListParagraph"/>
+        <w:pStyle w:val="a3"/>
         <w:numPr>
           <w:ilvl w:val="0"/>
           <w:numId w:val="2"/>
@@ -211,21 +343,40 @@
       <w:r>
         <w:t>0.1%.</w:t>
       </w:r>
-      <w:bookmarkStart w:id="0" w:name="_GoBack"/>
-      <w:bookmarkEnd w:id="0"/>
-    </w:p>
-    <w:p>
-      <w:pPr>
-        <w:pStyle w:val="ListParagraph"/>
+    </w:p>
+    <w:p>
+      <w:pPr>
+        <w:pStyle w:val="a3"/>
         <w:numPr>
           <w:ilvl w:val="0"/>
           <w:numId w:val="2"/>
         </w:numPr>
       </w:pPr>
-    </w:p>
-    <w:p>
-      <w:pPr>
-        <w:pStyle w:val="ListParagraph"/>
+      <w:r>
+        <w:t>At different P, t</w:t>
+      </w:r>
+      <w:r>
+        <w:t>he elongation percentage of each three of the bars</w:t>
+      </w:r>
+      <w:r>
+        <w:t xml:space="preserve"> </w:t>
+      </w:r>
+      <w:r>
+        <w:t>verses</w:t>
+      </w:r>
+      <w:r>
+        <w:t xml:space="preserve"> </w:t>
+      </w:r>
+      <w:r>
+        <w:t>different d</w:t>
+      </w:r>
+      <w:r>
+        <w:t>.</w:t>
+      </w:r>
+    </w:p>
+    <w:p>
+      <w:pPr>
+        <w:pStyle w:val="a3"/>
         <w:numPr>
           <w:ilvl w:val="0"/>
           <w:numId w:val="1"/>
@@ -273,7 +424,64 @@
     </w:p>
     <w:p>
       <w:pPr>
-        <w:pStyle w:val="ListParagraph"/>
+        <w:pStyle w:val="a3"/>
+        <w:numPr>
+          <w:ilvl w:val="0"/>
+          <w:numId w:val="2"/>
+        </w:numPr>
+      </w:pPr>
+      <w:r>
+        <w:rPr>
+          <w:rFonts w:hint="eastAsia"/>
+        </w:rPr>
+        <w:t>Th</w:t>
+      </w:r>
+      <w:r>
+        <w:t xml:space="preserve">e </w:t>
+      </w:r>
+      <w:r>
+        <w:t xml:space="preserve">magnitude of </w:t>
+      </w:r>
+      <w:r>
+        <w:t>sum of the forces AD, BE and CG is always</w:t>
+      </w:r>
+      <w:r>
+        <w:t xml:space="preserve"> </w:t>
+      </w:r>
+      <w:r>
+        <w:t xml:space="preserve">equal to the </w:t>
+      </w:r>
+      <w:r>
+        <w:t xml:space="preserve">magnitude of </w:t>
+      </w:r>
+      <w:r>
+        <w:t>force</w:t>
+      </w:r>
+      <w:r>
+        <w:t xml:space="preserve"> P.</w:t>
+      </w:r>
+      <w:r>
+        <w:t xml:space="preserve"> </w:t>
+      </w:r>
+    </w:p>
+    <w:p>
+      <w:pPr>
+        <w:pStyle w:val="a3"/>
+        <w:numPr>
+          <w:ilvl w:val="0"/>
+          <w:numId w:val="2"/>
+        </w:numPr>
+      </w:pPr>
+      <w:r>
+        <w:t>The code can work in the range of P and d</w:t>
+      </w:r>
+      <w:r>
+        <w:t>.</w:t>
+      </w:r>
+    </w:p>
+    <w:p>
+      <w:pPr>
+        <w:pStyle w:val="a3"/>
         <w:numPr>
           <w:ilvl w:val="0"/>
           <w:numId w:val="1"/>
@@ -283,6 +491,840 @@
         <w:t>Look back: Did you solve the problems that were asked? Have your adequately supported your conclusions? Do the results of the numeric computation make sense? What other considerations did you have to take into account?</w:t>
       </w:r>
     </w:p>
+    <w:p>
+      <w:pPr>
+        <w:pStyle w:val="a3"/>
+        <w:numPr>
+          <w:ilvl w:val="0"/>
+          <w:numId w:val="2"/>
+        </w:numPr>
+      </w:pPr>
+    </w:p>
+    <w:p/>
+    <w:p/>
+    <w:p>
+      <w:r>
+        <w:t>Appendix: Code related the problem</w:t>
+      </w:r>
+    </w:p>
+    <w:p>
+      <w:pPr>
+        <w:pStyle w:val="p2"/>
+      </w:pPr>
+      <w:r>
+        <w:t>%---------beginning of the code-----------</w:t>
+      </w:r>
+    </w:p>
+    <w:p>
+      <w:pPr>
+        <w:pStyle w:val="p1"/>
+      </w:pPr>
+      <w:r>
+        <w:t>E = 68.9e9 ;</w:t>
+      </w:r>
+      <w:r>
+        <w:rPr>
+          <w:rStyle w:val="apple-converted-space"/>
+        </w:rPr>
+        <w:t> </w:t>
+      </w:r>
+    </w:p>
+    <w:p>
+      <w:pPr>
+        <w:pStyle w:val="p2"/>
+      </w:pPr>
+      <w:r>
+        <w:t>%Aluminum Alloy 1100: 68.9e9 GPa</w:t>
+      </w:r>
+    </w:p>
+    <w:p>
+      <w:pPr>
+        <w:pStyle w:val="p2"/>
+      </w:pPr>
+      <w:r>
+        <w:t>%Nickel 200: 200e9 GPa</w:t>
+      </w:r>
+    </w:p>
+    <w:p>
+      <w:pPr>
+        <w:pStyle w:val="p2"/>
+      </w:pPr>
+      <w:r>
+        <w:lastRenderedPageBreak/>
+        <w:t>%Steel Alloy 4340: 200e9 GPa</w:t>
+      </w:r>
+    </w:p>
+    <w:p>
+      <w:pPr>
+        <w:pStyle w:val="p2"/>
+      </w:pPr>
+      <w:r>
+        <w:rPr>
+          <w:rStyle w:val="s1"/>
+        </w:rPr>
+        <w:t>p1 = 50;</w:t>
+      </w:r>
+      <w:r>
+        <w:t>%plot choice, the weight of P</w:t>
+      </w:r>
+    </w:p>
+    <w:p>
+      <w:pPr>
+        <w:pStyle w:val="p3"/>
+      </w:pPr>
+      <w:r>
+        <w:rPr>
+          <w:rStyle w:val="apple-converted-space"/>
+        </w:rPr>
+        <w:t> </w:t>
+      </w:r>
+    </w:p>
+    <w:p>
+      <w:pPr>
+        <w:pStyle w:val="p1"/>
+      </w:pPr>
+      <w:r>
+        <w:t>AD = true;</w:t>
+      </w:r>
+    </w:p>
+    <w:p>
+      <w:pPr>
+        <w:pStyle w:val="p1"/>
+      </w:pPr>
+      <w:r>
+        <w:t>BE = true;</w:t>
+      </w:r>
+    </w:p>
+    <w:p>
+      <w:pPr>
+        <w:pStyle w:val="p1"/>
+      </w:pPr>
+      <w:r>
+        <w:t>CG = true;</w:t>
+      </w:r>
+    </w:p>
+    <w:p>
+      <w:pPr>
+        <w:pStyle w:val="p4"/>
+      </w:pPr>
+      <w:r>
+        <w:rPr>
+          <w:rStyle w:val="apple-converted-space"/>
+        </w:rPr>
+        <w:t> </w:t>
+      </w:r>
+    </w:p>
+    <w:p>
+      <w:pPr>
+        <w:pStyle w:val="p1"/>
+      </w:pPr>
+      <w:r>
+        <w:t>Fad = [,];</w:t>
+      </w:r>
+    </w:p>
+    <w:p>
+      <w:pPr>
+        <w:pStyle w:val="p1"/>
+      </w:pPr>
+      <w:r>
+        <w:t>Fbe = [,];</w:t>
+      </w:r>
+    </w:p>
+    <w:p>
+      <w:pPr>
+        <w:pStyle w:val="p1"/>
+      </w:pPr>
+      <w:r>
+        <w:t>Fcg = [,];</w:t>
+      </w:r>
+    </w:p>
+    <w:p>
+      <w:pPr>
+        <w:pStyle w:val="p1"/>
+      </w:pPr>
+      <w:r>
+        <w:t>dLab = [,];</w:t>
+      </w:r>
+    </w:p>
+    <w:p>
+      <w:pPr>
+        <w:pStyle w:val="p1"/>
+      </w:pPr>
+      <w:r>
+        <w:t>dLbe = [,];</w:t>
+      </w:r>
+    </w:p>
+    <w:p>
+      <w:pPr>
+        <w:pStyle w:val="p1"/>
+      </w:pPr>
+      <w:r>
+        <w:t>dLcg = [,];</w:t>
+      </w:r>
+    </w:p>
+    <w:p>
+      <w:pPr>
+        <w:pStyle w:val="p1"/>
+      </w:pPr>
+      <w:r>
+        <w:t>i = 0;</w:t>
+      </w:r>
+    </w:p>
+    <w:p>
+      <w:pPr>
+        <w:pStyle w:val="p1"/>
+      </w:pPr>
+      <w:r>
+        <w:t>j = 0;</w:t>
+      </w:r>
+    </w:p>
+    <w:p>
+      <w:pPr>
+        <w:pStyle w:val="p4"/>
+      </w:pPr>
+      <w:r>
+        <w:rPr>
+          <w:rStyle w:val="apple-converted-space"/>
+        </w:rPr>
+        <w:t> </w:t>
+      </w:r>
+    </w:p>
+    <w:p>
+      <w:pPr>
+        <w:pStyle w:val="p1"/>
+      </w:pPr>
+      <w:r>
+        <w:t>A = [1 1 1;0 10 16; 24/(E * 4e-4) -80/(E * 4e-4) 20/(E * 4e-4)];</w:t>
+      </w:r>
+    </w:p>
+    <w:p>
+      <w:pPr>
+        <w:pStyle w:val="p1"/>
+      </w:pPr>
+      <w:r>
+        <w:rPr>
+          <w:rStyle w:val="s2"/>
+        </w:rPr>
+        <w:t>for</w:t>
+      </w:r>
+      <w:r>
+        <w:t xml:space="preserve"> p = 1:50</w:t>
+      </w:r>
+    </w:p>
+    <w:p>
+      <w:pPr>
+        <w:pStyle w:val="p1"/>
+      </w:pPr>
+      <w:r>
+        <w:rPr>
+          <w:rStyle w:val="apple-converted-space"/>
+        </w:rPr>
+        <w:t xml:space="preserve">    </w:t>
+      </w:r>
+      <w:r>
+        <w:t>i = i + 1;</w:t>
+      </w:r>
+    </w:p>
+    <w:p>
+      <w:pPr>
+        <w:pStyle w:val="p1"/>
+      </w:pPr>
+      <w:r>
+        <w:rPr>
+          <w:rStyle w:val="apple-converted-space"/>
+        </w:rPr>
+        <w:t xml:space="preserve">    </w:t>
+      </w:r>
+      <w:r>
+        <w:t>j = 0;</w:t>
+      </w:r>
+    </w:p>
+    <w:p>
+      <w:pPr>
+        <w:pStyle w:val="p1"/>
+      </w:pPr>
+      <w:r>
+        <w:rPr>
+          <w:rStyle w:val="apple-converted-space"/>
+        </w:rPr>
+        <w:t xml:space="preserve">    </w:t>
+      </w:r>
+      <w:r>
+        <w:rPr>
+          <w:rStyle w:val="s2"/>
+        </w:rPr>
+        <w:t>for</w:t>
+      </w:r>
+      <w:r>
+        <w:t xml:space="preserve"> d_01 = 1:160</w:t>
+      </w:r>
+    </w:p>
+    <w:p>
+      <w:pPr>
+        <w:pStyle w:val="p1"/>
+      </w:pPr>
+      <w:r>
+        <w:rPr>
+          <w:rStyle w:val="apple-converted-space"/>
+        </w:rPr>
+        <w:t xml:space="preserve">        </w:t>
+      </w:r>
+      <w:r>
+        <w:t>j = j + 1;</w:t>
+      </w:r>
+    </w:p>
+    <w:p>
+      <w:pPr>
+        <w:pStyle w:val="p1"/>
+      </w:pPr>
+      <w:r>
+        <w:rPr>
+          <w:rStyle w:val="apple-converted-space"/>
+        </w:rPr>
+        <w:t xml:space="preserve">        </w:t>
+      </w:r>
+      <w:r>
+        <w:t>B = [p * 1000;d_01 / 10.0 * p * 1000;0];</w:t>
+      </w:r>
+    </w:p>
+    <w:p>
+      <w:pPr>
+        <w:pStyle w:val="p1"/>
+      </w:pPr>
+      <w:r>
+        <w:rPr>
+          <w:rStyle w:val="apple-converted-space"/>
+        </w:rPr>
+        <w:t xml:space="preserve">        </w:t>
+      </w:r>
+      <w:r>
+        <w:t>solution = A\B;</w:t>
+      </w:r>
+    </w:p>
+    <w:p>
+      <w:pPr>
+        <w:pStyle w:val="p1"/>
+      </w:pPr>
+      <w:r>
+        <w:rPr>
+          <w:rStyle w:val="apple-converted-space"/>
+        </w:rPr>
+        <w:t xml:space="preserve">        </w:t>
+      </w:r>
+      <w:r>
+        <w:t>Fad(i,j) = solution(1,1);</w:t>
+      </w:r>
+    </w:p>
+    <w:p>
+      <w:pPr>
+        <w:pStyle w:val="p1"/>
+      </w:pPr>
+      <w:r>
+        <w:rPr>
+          <w:rStyle w:val="apple-converted-space"/>
+        </w:rPr>
+        <w:t xml:space="preserve">        </w:t>
+      </w:r>
+      <w:r>
+        <w:t>Fbe(i,j) = solution(2,1);</w:t>
+      </w:r>
+    </w:p>
+    <w:p>
+      <w:pPr>
+        <w:pStyle w:val="p1"/>
+      </w:pPr>
+      <w:r>
+        <w:rPr>
+          <w:rStyle w:val="apple-converted-space"/>
+        </w:rPr>
+        <w:t xml:space="preserve">        </w:t>
+      </w:r>
+      <w:r>
+        <w:t>Fcg(i,j) = solution(3,1);</w:t>
+      </w:r>
+    </w:p>
+    <w:p>
+      <w:pPr>
+        <w:pStyle w:val="p4"/>
+      </w:pPr>
+      <w:r>
+        <w:rPr>
+          <w:rStyle w:val="apple-converted-space"/>
+        </w:rPr>
+        <w:t>        </w:t>
+      </w:r>
+    </w:p>
+    <w:p>
+      <w:pPr>
+        <w:pStyle w:val="p1"/>
+      </w:pPr>
+      <w:r>
+        <w:rPr>
+          <w:rStyle w:val="apple-converted-space"/>
+        </w:rPr>
+        <w:t xml:space="preserve">        </w:t>
+      </w:r>
+      <w:r>
+        <w:t>dLad = solution(1,1) * 4 / (E * 4e-4);</w:t>
+      </w:r>
+    </w:p>
+    <w:p>
+      <w:pPr>
+        <w:pStyle w:val="p1"/>
+      </w:pPr>
+      <w:r>
+        <w:rPr>
+          <w:rStyle w:val="apple-converted-space"/>
+        </w:rPr>
+        <w:t xml:space="preserve">        </w:t>
+      </w:r>
+      <w:r>
+        <w:t>dLbe = solution(2,1) * 5 / (E * 4e-4);</w:t>
+      </w:r>
+    </w:p>
+    <w:p>
+      <w:pPr>
+        <w:pStyle w:val="p1"/>
+      </w:pPr>
+      <w:r>
+        <w:rPr>
+          <w:rStyle w:val="apple-converted-space"/>
+        </w:rPr>
+        <w:t xml:space="preserve">        </w:t>
+      </w:r>
+      <w:r>
+        <w:t>dLcg = solution(3,1) * 2 / (E * 4e-4);</w:t>
+      </w:r>
+    </w:p>
+    <w:p>
+      <w:pPr>
+        <w:pStyle w:val="p4"/>
+      </w:pPr>
+      <w:r>
+        <w:rPr>
+          <w:rStyle w:val="apple-converted-space"/>
+        </w:rPr>
+        <w:t>        </w:t>
+      </w:r>
+    </w:p>
+    <w:p>
+      <w:pPr>
+        <w:pStyle w:val="p1"/>
+      </w:pPr>
+      <w:r>
+        <w:rPr>
+          <w:rStyle w:val="apple-converted-space"/>
+        </w:rPr>
+        <w:t xml:space="preserve">        </w:t>
+      </w:r>
+      <w:r>
+        <w:t>dLadp(i,j) = dLad / 4.0;</w:t>
+      </w:r>
+    </w:p>
+    <w:p>
+      <w:pPr>
+        <w:pStyle w:val="p1"/>
+      </w:pPr>
+      <w:r>
+        <w:rPr>
+          <w:rStyle w:val="apple-converted-space"/>
+        </w:rPr>
+        <w:t xml:space="preserve">        </w:t>
+      </w:r>
+      <w:r>
+        <w:t>dLbep(i,j) = dLbe / 5.0;</w:t>
+      </w:r>
+    </w:p>
+    <w:p>
+      <w:pPr>
+        <w:pStyle w:val="p1"/>
+      </w:pPr>
+      <w:r>
+        <w:rPr>
+          <w:rStyle w:val="apple-converted-space"/>
+        </w:rPr>
+        <w:t xml:space="preserve">        </w:t>
+      </w:r>
+      <w:r>
+        <w:t>dLcgp(i,j) = dLcg / 2.0;</w:t>
+      </w:r>
+    </w:p>
+    <w:p>
+      <w:pPr>
+        <w:pStyle w:val="p4"/>
+      </w:pPr>
+      <w:r>
+        <w:rPr>
+          <w:rStyle w:val="apple-converted-space"/>
+        </w:rPr>
+        <w:t>        </w:t>
+      </w:r>
+    </w:p>
+    <w:p>
+      <w:pPr>
+        <w:pStyle w:val="p1"/>
+      </w:pPr>
+      <w:r>
+        <w:rPr>
+          <w:rStyle w:val="apple-converted-space"/>
+        </w:rPr>
+        <w:t xml:space="preserve">        </w:t>
+      </w:r>
+      <w:r>
+        <w:rPr>
+          <w:rStyle w:val="s2"/>
+        </w:rPr>
+        <w:t>if</w:t>
+      </w:r>
+      <w:r>
+        <w:t xml:space="preserve"> dLad / 4 &gt; 0.001</w:t>
+      </w:r>
+    </w:p>
+    <w:p>
+      <w:pPr>
+        <w:pStyle w:val="p1"/>
+      </w:pPr>
+      <w:r>
+        <w:rPr>
+          <w:rStyle w:val="apple-converted-space"/>
+        </w:rPr>
+        <w:t xml:space="preserve">           </w:t>
+      </w:r>
+      <w:r>
+        <w:t>AD = false;</w:t>
+      </w:r>
+    </w:p>
+    <w:p>
+      <w:pPr>
+        <w:pStyle w:val="p1"/>
+      </w:pPr>
+      <w:r>
+        <w:rPr>
+          <w:rStyle w:val="apple-converted-space"/>
+        </w:rPr>
+        <w:t xml:space="preserve">        </w:t>
+      </w:r>
+      <w:r>
+        <w:rPr>
+          <w:rStyle w:val="s2"/>
+        </w:rPr>
+        <w:t>end</w:t>
+      </w:r>
+    </w:p>
+    <w:p>
+      <w:pPr>
+        <w:pStyle w:val="p1"/>
+      </w:pPr>
+      <w:r>
+        <w:rPr>
+          <w:rStyle w:val="apple-converted-space"/>
+        </w:rPr>
+        <w:t xml:space="preserve">        </w:t>
+      </w:r>
+      <w:r>
+        <w:rPr>
+          <w:rStyle w:val="s2"/>
+        </w:rPr>
+        <w:t>if</w:t>
+      </w:r>
+      <w:r>
+        <w:t xml:space="preserve"> dLbe / 5 &gt; 0.001</w:t>
+      </w:r>
+    </w:p>
+    <w:p>
+      <w:pPr>
+        <w:pStyle w:val="p1"/>
+      </w:pPr>
+      <w:r>
+        <w:rPr>
+          <w:rStyle w:val="apple-converted-space"/>
+        </w:rPr>
+        <w:t xml:space="preserve">           </w:t>
+      </w:r>
+      <w:r>
+        <w:t>BE = false;</w:t>
+      </w:r>
+    </w:p>
+    <w:p>
+      <w:pPr>
+        <w:pStyle w:val="p1"/>
+      </w:pPr>
+      <w:r>
+        <w:rPr>
+          <w:rStyle w:val="apple-converted-space"/>
+        </w:rPr>
+        <w:t xml:space="preserve">        </w:t>
+      </w:r>
+      <w:r>
+        <w:rPr>
+          <w:rStyle w:val="s2"/>
+        </w:rPr>
+        <w:t>end</w:t>
+      </w:r>
+    </w:p>
+    <w:p>
+      <w:pPr>
+        <w:pStyle w:val="p1"/>
+      </w:pPr>
+      <w:r>
+        <w:rPr>
+          <w:rStyle w:val="apple-converted-space"/>
+        </w:rPr>
+        <w:t xml:space="preserve">        </w:t>
+      </w:r>
+      <w:r>
+        <w:rPr>
+          <w:rStyle w:val="s2"/>
+        </w:rPr>
+        <w:t>if</w:t>
+      </w:r>
+      <w:r>
+        <w:t xml:space="preserve"> dLcg / 2 &gt; 0.001</w:t>
+      </w:r>
+    </w:p>
+    <w:p>
+      <w:pPr>
+        <w:pStyle w:val="p1"/>
+      </w:pPr>
+      <w:r>
+        <w:rPr>
+          <w:rStyle w:val="apple-converted-space"/>
+        </w:rPr>
+        <w:t xml:space="preserve">           </w:t>
+      </w:r>
+      <w:r>
+        <w:t>CG = false;</w:t>
+      </w:r>
+    </w:p>
+    <w:p>
+      <w:pPr>
+        <w:pStyle w:val="p1"/>
+      </w:pPr>
+      <w:r>
+        <w:rPr>
+          <w:rStyle w:val="apple-converted-space"/>
+        </w:rPr>
+        <w:t xml:space="preserve">        </w:t>
+      </w:r>
+      <w:r>
+        <w:rPr>
+          <w:rStyle w:val="s2"/>
+        </w:rPr>
+        <w:t>end</w:t>
+      </w:r>
+    </w:p>
+    <w:p>
+      <w:pPr>
+        <w:pStyle w:val="p1"/>
+      </w:pPr>
+      <w:r>
+        <w:rPr>
+          <w:rStyle w:val="apple-converted-space"/>
+        </w:rPr>
+        <w:t xml:space="preserve">    </w:t>
+      </w:r>
+      <w:r>
+        <w:rPr>
+          <w:rStyle w:val="s2"/>
+        </w:rPr>
+        <w:t>end</w:t>
+      </w:r>
+    </w:p>
+    <w:p>
+      <w:pPr>
+        <w:pStyle w:val="p5"/>
+      </w:pPr>
+      <w:r>
+        <w:t>end</w:t>
+      </w:r>
+    </w:p>
+    <w:p>
+      <w:pPr>
+        <w:pStyle w:val="p6"/>
+      </w:pPr>
+      <w:r>
+        <w:rPr>
+          <w:rStyle w:val="apple-converted-space"/>
+        </w:rPr>
+        <w:t> </w:t>
+      </w:r>
+    </w:p>
+    <w:p>
+      <w:pPr>
+        <w:pStyle w:val="p1"/>
+      </w:pPr>
+      <w:r>
+        <w:t>x = linspace(0,16,160);</w:t>
+      </w:r>
+    </w:p>
+    <w:p>
+      <w:pPr>
+        <w:pStyle w:val="p1"/>
+      </w:pPr>
+      <w:r>
+        <w:t>plot(x, dLadp(p1,:))</w:t>
+      </w:r>
+    </w:p>
+    <w:p>
+      <w:pPr>
+        <w:pStyle w:val="p1"/>
+      </w:pPr>
+      <w:r>
+        <w:t xml:space="preserve">hold </w:t>
+      </w:r>
+      <w:r>
+        <w:rPr>
+          <w:rStyle w:val="s3"/>
+        </w:rPr>
+        <w:t>on</w:t>
+      </w:r>
+    </w:p>
+    <w:p>
+      <w:pPr>
+        <w:pStyle w:val="p1"/>
+      </w:pPr>
+      <w:r>
+        <w:t>plot(x, dLbep(p1,:))</w:t>
+      </w:r>
+    </w:p>
+    <w:p>
+      <w:pPr>
+        <w:pStyle w:val="p1"/>
+      </w:pPr>
+      <w:r>
+        <w:t>plot(x, dLcgp(p1,:))</w:t>
+      </w:r>
+    </w:p>
+    <w:p>
+      <w:pPr>
+        <w:pStyle w:val="p1"/>
+      </w:pPr>
+      <w:r>
+        <w:t xml:space="preserve">grid </w:t>
+      </w:r>
+      <w:r>
+        <w:rPr>
+          <w:rStyle w:val="s3"/>
+        </w:rPr>
+        <w:t>on</w:t>
+      </w:r>
+    </w:p>
+    <w:p>
+      <w:pPr>
+        <w:pStyle w:val="p7"/>
+      </w:pPr>
+      <w:r>
+        <w:rPr>
+          <w:rStyle w:val="s1"/>
+        </w:rPr>
+        <w:t>legend(</w:t>
+      </w:r>
+      <w:r>
+        <w:t>'Lad%'</w:t>
+      </w:r>
+      <w:r>
+        <w:rPr>
+          <w:rStyle w:val="s1"/>
+        </w:rPr>
+        <w:t>,</w:t>
+      </w:r>
+      <w:r>
+        <w:t>'Lbe%'</w:t>
+      </w:r>
+      <w:r>
+        <w:rPr>
+          <w:rStyle w:val="s1"/>
+        </w:rPr>
+        <w:t>,</w:t>
+      </w:r>
+      <w:r>
+        <w:t>'Lcg%'</w:t>
+      </w:r>
+      <w:r>
+        <w:rPr>
+          <w:rStyle w:val="s1"/>
+        </w:rPr>
+        <w:t>)</w:t>
+      </w:r>
+    </w:p>
+    <w:p>
+      <w:pPr>
+        <w:pStyle w:val="p4"/>
+      </w:pPr>
+      <w:r>
+        <w:rPr>
+          <w:rStyle w:val="apple-converted-space"/>
+        </w:rPr>
+        <w:t> </w:t>
+      </w:r>
+    </w:p>
+    <w:p>
+      <w:pPr>
+        <w:pStyle w:val="p1"/>
+      </w:pPr>
+      <w:r>
+        <w:rPr>
+          <w:rStyle w:val="s2"/>
+        </w:rPr>
+        <w:t>if</w:t>
+      </w:r>
+      <w:r>
+        <w:t xml:space="preserve"> AD &amp;&amp; BE &amp;&amp; CG</w:t>
+      </w:r>
+    </w:p>
+    <w:p>
+      <w:pPr>
+        <w:pStyle w:val="p1"/>
+      </w:pPr>
+      <w:r>
+        <w:rPr>
+          <w:rStyle w:val="apple-converted-space"/>
+        </w:rPr>
+        <w:t xml:space="preserve">   </w:t>
+      </w:r>
+      <w:r>
+        <w:t>true</w:t>
+      </w:r>
+    </w:p>
+    <w:p>
+      <w:pPr>
+        <w:pStyle w:val="p5"/>
+      </w:pPr>
+      <w:r>
+        <w:t>else</w:t>
+      </w:r>
+    </w:p>
+    <w:p>
+      <w:pPr>
+        <w:pStyle w:val="p1"/>
+      </w:pPr>
+      <w:r>
+        <w:rPr>
+          <w:rStyle w:val="apple-converted-space"/>
+        </w:rPr>
+        <w:t xml:space="preserve">   </w:t>
+      </w:r>
+      <w:r>
+        <w:t>false</w:t>
+      </w:r>
+    </w:p>
+    <w:p>
+      <w:pPr>
+        <w:pStyle w:val="p5"/>
+      </w:pPr>
+      <w:r>
+        <w:t>end</w:t>
+      </w:r>
+    </w:p>
+    <w:p>
+      <w:pPr>
+        <w:pStyle w:val="p2"/>
+      </w:pPr>
+      <w:r>
+        <w:t>%---------end of the code-----------</w:t>
+      </w:r>
+    </w:p>
+    <w:p/>
     <w:sectPr>
       <w:pgSz w:w="12240" w:h="15840"/>
       <w:pgMar w:top="1440" w:right="1440" w:bottom="1440" w:left="1440" w:header="720" w:footer="720" w:gutter="0"/>
@@ -294,8 +1336,8 @@
 </file>
 
 <file path=word/numbering.xml><?xml version="1.0" encoding="utf-8"?>
-<w:numbering xmlns:wpc="http://schemas.microsoft.com/office/word/2010/wordprocessingCanvas" xmlns:cx="http://schemas.microsoft.com/office/drawing/2014/chartex" xmlns:mc="http://schemas.openxmlformats.org/markup-compatibility/2006" xmlns:o="urn:schemas-microsoft-com:office:office" xmlns:r="http://schemas.openxmlformats.org/officeDocument/2006/relationships" xmlns:m="http://schemas.openxmlformats.org/officeDocument/2006/math" xmlns:v="urn:schemas-microsoft-com:vml" xmlns:wp14="http://schemas.microsoft.com/office/word/2010/wordprocessingDrawing" xmlns:wp="http://schemas.openxmlformats.org/drawingml/2006/wordprocessingDrawing" xmlns:w10="urn:schemas-microsoft-com:office:word" xmlns:w="http://schemas.openxmlformats.org/wordprocessingml/2006/main" xmlns:w14="http://schemas.microsoft.com/office/word/2010/wordml" xmlns:w15="http://schemas.microsoft.com/office/word/2012/wordml" xmlns:w16se="http://schemas.microsoft.com/office/word/2015/wordml/symex" xmlns:wpg="http://schemas.microsoft.com/office/word/2010/wordprocessingGroup" xmlns:wpi="http://schemas.microsoft.com/office/word/2010/wordprocessingInk" xmlns:wne="http://schemas.microsoft.com/office/word/2006/wordml" xmlns:wps="http://schemas.microsoft.com/office/word/2010/wordprocessingShape" mc:Ignorable="w14 w15 w16se wp14">
-  <w:abstractNum w:abstractNumId="0" w15:restartNumberingAfterBreak="0">
+<w:numbering xmlns:wpc="http://schemas.microsoft.com/office/word/2010/wordprocessingCanvas" xmlns:mo="http://schemas.microsoft.com/office/mac/office/2008/main" xmlns:mc="http://schemas.openxmlformats.org/markup-compatibility/2006" xmlns:mv="urn:schemas-microsoft-com:mac:vml" xmlns:o="urn:schemas-microsoft-com:office:office" xmlns:r="http://schemas.openxmlformats.org/officeDocument/2006/relationships" xmlns:m="http://schemas.openxmlformats.org/officeDocument/2006/math" xmlns:v="urn:schemas-microsoft-com:vml" xmlns:wp14="http://schemas.microsoft.com/office/word/2010/wordprocessingDrawing" xmlns:wp="http://schemas.openxmlformats.org/drawingml/2006/wordprocessingDrawing" xmlns:w10="urn:schemas-microsoft-com:office:word" xmlns:w="http://schemas.openxmlformats.org/wordprocessingml/2006/main" xmlns:w14="http://schemas.microsoft.com/office/word/2010/wordml" xmlns:w15="http://schemas.microsoft.com/office/word/2012/wordml" xmlns:wpg="http://schemas.microsoft.com/office/word/2010/wordprocessingGroup" xmlns:wpi="http://schemas.microsoft.com/office/word/2010/wordprocessingInk" xmlns:wne="http://schemas.microsoft.com/office/word/2006/wordml" xmlns:wps="http://schemas.microsoft.com/office/word/2010/wordprocessingShape" mc:Ignorable="w14 w15 wp14">
+  <w:abstractNum w:abstractNumId="0">
     <w:nsid w:val="1B2B074B"/>
     <w:multiLevelType w:val="hybridMultilevel"/>
     <w:tmpl w:val="CF100F2C"/>
@@ -408,7 +1450,7 @@
       </w:rPr>
     </w:lvl>
   </w:abstractNum>
-  <w:abstractNum w:abstractNumId="1" w15:restartNumberingAfterBreak="0">
+  <w:abstractNum w:abstractNumId="1">
     <w:nsid w:val="7EF01AE7"/>
     <w:multiLevelType w:val="hybridMultilevel"/>
     <w:tmpl w:val="D18EE83A"/>
@@ -507,11 +1549,11 @@
 </file>
 
 <file path=word/styles.xml><?xml version="1.0" encoding="utf-8"?>
-<w:styles xmlns:mc="http://schemas.openxmlformats.org/markup-compatibility/2006" xmlns:r="http://schemas.openxmlformats.org/officeDocument/2006/relationships" xmlns:w="http://schemas.openxmlformats.org/wordprocessingml/2006/main" xmlns:w14="http://schemas.microsoft.com/office/word/2010/wordml" xmlns:w15="http://schemas.microsoft.com/office/word/2012/wordml" xmlns:w16se="http://schemas.microsoft.com/office/word/2015/wordml/symex" mc:Ignorable="w14 w15 w16se">
+<w:styles xmlns:mc="http://schemas.openxmlformats.org/markup-compatibility/2006" xmlns:r="http://schemas.openxmlformats.org/officeDocument/2006/relationships" xmlns:w="http://schemas.openxmlformats.org/wordprocessingml/2006/main" xmlns:w14="http://schemas.microsoft.com/office/word/2010/wordml" xmlns:w15="http://schemas.microsoft.com/office/word/2012/wordml" mc:Ignorable="w14 w15">
   <w:docDefaults>
     <w:rPrDefault>
       <w:rPr>
-        <w:rFonts w:asciiTheme="minorHAnsi" w:eastAsiaTheme="minorHAnsi" w:hAnsiTheme="minorHAnsi" w:cstheme="minorBidi"/>
+        <w:rFonts w:asciiTheme="minorHAnsi" w:eastAsiaTheme="minorEastAsia" w:hAnsiTheme="minorHAnsi" w:cstheme="minorBidi"/>
         <w:sz w:val="22"/>
         <w:szCs w:val="22"/>
         <w:lang w:val="en-US" w:eastAsia="en-US" w:bidi="ar-SA"/>
@@ -523,7 +1565,7 @@
       </w:pPr>
     </w:pPrDefault>
   </w:docDefaults>
-  <w:latentStyles w:defLockedState="0" w:defUIPriority="99" w:defSemiHidden="0" w:defUnhideWhenUsed="0" w:defQFormat="0" w:count="371">
+  <w:latentStyles w:defLockedState="0" w:defUIPriority="99" w:defSemiHidden="0" w:defUnhideWhenUsed="0" w:defQFormat="0" w:count="382">
     <w:lsdException w:name="Normal" w:uiPriority="0" w:qFormat="1"/>
     <w:lsdException w:name="heading 1" w:uiPriority="9" w:qFormat="1"/>
     <w:lsdException w:name="heading 2" w:semiHidden="1" w:uiPriority="9" w:unhideWhenUsed="1" w:qFormat="1"/>
@@ -895,18 +1937,20 @@
     <w:lsdException w:name="List Table 5 Dark Accent 6" w:uiPriority="50"/>
     <w:lsdException w:name="List Table 6 Colorful Accent 6" w:uiPriority="51"/>
     <w:lsdException w:name="List Table 7 Colorful Accent 6" w:uiPriority="52"/>
+    <w:lsdException w:name="Mention" w:semiHidden="1" w:unhideWhenUsed="1"/>
+    <w:lsdException w:name="Smart Hyperlink" w:semiHidden="1" w:unhideWhenUsed="1"/>
   </w:latentStyles>
-  <w:style w:type="paragraph" w:default="1" w:styleId="Normal">
+  <w:style w:type="paragraph" w:default="1" w:styleId="a">
     <w:name w:val="Normal"/>
     <w:qFormat/>
   </w:style>
-  <w:style w:type="character" w:default="1" w:styleId="DefaultParagraphFont">
+  <w:style w:type="character" w:default="1" w:styleId="a0">
     <w:name w:val="Default Paragraph Font"/>
     <w:uiPriority w:val="1"/>
     <w:semiHidden/>
     <w:unhideWhenUsed/>
   </w:style>
-  <w:style w:type="table" w:default="1" w:styleId="TableNormal">
+  <w:style w:type="table" w:default="1" w:styleId="a1">
     <w:name w:val="Normal Table"/>
     <w:uiPriority w:val="99"/>
     <w:semiHidden/>
@@ -921,15 +1965,15 @@
       </w:tblCellMar>
     </w:tblPr>
   </w:style>
-  <w:style w:type="numbering" w:default="1" w:styleId="NoList">
+  <w:style w:type="numbering" w:default="1" w:styleId="a2">
     <w:name w:val="No List"/>
     <w:uiPriority w:val="99"/>
     <w:semiHidden/>
     <w:unhideWhenUsed/>
   </w:style>
-  <w:style w:type="paragraph" w:styleId="ListParagraph">
+  <w:style w:type="paragraph" w:styleId="a3">
     <w:name w:val="List Paragraph"/>
-    <w:basedOn w:val="Normal"/>
+    <w:basedOn w:val="a"/>
     <w:uiPriority w:val="34"/>
     <w:qFormat/>
     <w:rsid w:val="00FF4111"/>
@@ -937,6 +1981,152 @@
       <w:ind w:left="720"/>
       <w:contextualSpacing/>
     </w:pPr>
+  </w:style>
+  <w:style w:type="paragraph" w:customStyle="1" w:styleId="p1">
+    <w:name w:val="p1"/>
+    <w:basedOn w:val="a"/>
+    <w:rsid w:val="00014A78"/>
+    <w:pPr>
+      <w:spacing w:after="0" w:line="240" w:lineRule="auto"/>
+    </w:pPr>
+    <w:rPr>
+      <w:rFonts w:ascii="Courier" w:hAnsi="Courier" w:cs="Times New Roman"/>
+      <w:sz w:val="15"/>
+      <w:szCs w:val="15"/>
+      <w:lang w:eastAsia="zh-CN"/>
+    </w:rPr>
+  </w:style>
+  <w:style w:type="paragraph" w:customStyle="1" w:styleId="p2">
+    <w:name w:val="p2"/>
+    <w:basedOn w:val="a"/>
+    <w:rsid w:val="00014A78"/>
+    <w:pPr>
+      <w:spacing w:after="0" w:line="240" w:lineRule="auto"/>
+    </w:pPr>
+    <w:rPr>
+      <w:rFonts w:ascii="Courier" w:hAnsi="Courier" w:cs="Times New Roman"/>
+      <w:color w:val="25992D"/>
+      <w:sz w:val="15"/>
+      <w:szCs w:val="15"/>
+      <w:lang w:eastAsia="zh-CN"/>
+    </w:rPr>
+  </w:style>
+  <w:style w:type="paragraph" w:customStyle="1" w:styleId="p3">
+    <w:name w:val="p3"/>
+    <w:basedOn w:val="a"/>
+    <w:rsid w:val="00014A78"/>
+    <w:pPr>
+      <w:spacing w:after="0" w:line="240" w:lineRule="auto"/>
+    </w:pPr>
+    <w:rPr>
+      <w:rFonts w:ascii="Courier" w:hAnsi="Courier" w:cs="Times New Roman"/>
+      <w:color w:val="25992D"/>
+      <w:sz w:val="15"/>
+      <w:szCs w:val="15"/>
+      <w:lang w:eastAsia="zh-CN"/>
+    </w:rPr>
+  </w:style>
+  <w:style w:type="paragraph" w:customStyle="1" w:styleId="p4">
+    <w:name w:val="p4"/>
+    <w:basedOn w:val="a"/>
+    <w:rsid w:val="00014A78"/>
+    <w:pPr>
+      <w:spacing w:after="0" w:line="240" w:lineRule="auto"/>
+    </w:pPr>
+    <w:rPr>
+      <w:rFonts w:ascii="Courier" w:hAnsi="Courier" w:cs="Times New Roman"/>
+      <w:sz w:val="15"/>
+      <w:szCs w:val="15"/>
+      <w:lang w:eastAsia="zh-CN"/>
+    </w:rPr>
+  </w:style>
+  <w:style w:type="paragraph" w:customStyle="1" w:styleId="p5">
+    <w:name w:val="p5"/>
+    <w:basedOn w:val="a"/>
+    <w:rsid w:val="00014A78"/>
+    <w:pPr>
+      <w:spacing w:after="0" w:line="240" w:lineRule="auto"/>
+    </w:pPr>
+    <w:rPr>
+      <w:rFonts w:ascii="Courier" w:hAnsi="Courier" w:cs="Times New Roman"/>
+      <w:color w:val="0433FF"/>
+      <w:sz w:val="15"/>
+      <w:szCs w:val="15"/>
+      <w:lang w:eastAsia="zh-CN"/>
+    </w:rPr>
+  </w:style>
+  <w:style w:type="paragraph" w:customStyle="1" w:styleId="p6">
+    <w:name w:val="p6"/>
+    <w:basedOn w:val="a"/>
+    <w:rsid w:val="00014A78"/>
+    <w:pPr>
+      <w:spacing w:after="0" w:line="240" w:lineRule="auto"/>
+    </w:pPr>
+    <w:rPr>
+      <w:rFonts w:ascii="Courier" w:hAnsi="Courier" w:cs="Times New Roman"/>
+      <w:color w:val="0433FF"/>
+      <w:sz w:val="15"/>
+      <w:szCs w:val="15"/>
+      <w:lang w:eastAsia="zh-CN"/>
+    </w:rPr>
+  </w:style>
+  <w:style w:type="paragraph" w:customStyle="1" w:styleId="p7">
+    <w:name w:val="p7"/>
+    <w:basedOn w:val="a"/>
+    <w:rsid w:val="00014A78"/>
+    <w:pPr>
+      <w:spacing w:after="0" w:line="240" w:lineRule="auto"/>
+    </w:pPr>
+    <w:rPr>
+      <w:rFonts w:ascii="Courier" w:hAnsi="Courier" w:cs="Times New Roman"/>
+      <w:color w:val="B245F3"/>
+      <w:sz w:val="15"/>
+      <w:szCs w:val="15"/>
+      <w:lang w:eastAsia="zh-CN"/>
+    </w:rPr>
+  </w:style>
+  <w:style w:type="paragraph" w:customStyle="1" w:styleId="p8">
+    <w:name w:val="p8"/>
+    <w:basedOn w:val="a"/>
+    <w:rsid w:val="00014A78"/>
+    <w:pPr>
+      <w:spacing w:after="0" w:line="240" w:lineRule="auto"/>
+    </w:pPr>
+    <w:rPr>
+      <w:rFonts w:ascii="Courier" w:hAnsi="Courier" w:cs="Times New Roman"/>
+      <w:sz w:val="18"/>
+      <w:szCs w:val="18"/>
+      <w:lang w:eastAsia="zh-CN"/>
+    </w:rPr>
+  </w:style>
+  <w:style w:type="character" w:customStyle="1" w:styleId="s1">
+    <w:name w:val="s1"/>
+    <w:basedOn w:val="a0"/>
+    <w:rsid w:val="00014A78"/>
+    <w:rPr>
+      <w:color w:val="000000"/>
+    </w:rPr>
+  </w:style>
+  <w:style w:type="character" w:customStyle="1" w:styleId="s2">
+    <w:name w:val="s2"/>
+    <w:basedOn w:val="a0"/>
+    <w:rsid w:val="00014A78"/>
+    <w:rPr>
+      <w:color w:val="0433FF"/>
+    </w:rPr>
+  </w:style>
+  <w:style w:type="character" w:customStyle="1" w:styleId="s3">
+    <w:name w:val="s3"/>
+    <w:basedOn w:val="a0"/>
+    <w:rsid w:val="00014A78"/>
+    <w:rPr>
+      <w:color w:val="B245F3"/>
+    </w:rPr>
+  </w:style>
+  <w:style w:type="character" w:customStyle="1" w:styleId="apple-converted-space">
+    <w:name w:val="apple-converted-space"/>
+    <w:basedOn w:val="a0"/>
+    <w:rsid w:val="00014A78"/>
   </w:style>
 </w:styles>
 </file>
